--- a/Documentos/PBPMP - PGCS.docx
+++ b/Documentos/PBPMP - PGCS.docx
@@ -313,11 +313,6 @@
           <w:rtl w:val="0"/>
         </w:rPr>
         <w:t xml:space="preserve">Espinola Ravello, Annie</w:t>
-      </w:r>
-      <w:r>
-        <w:rPr>
-          <w:rtl w:val="0"/>
-        </w:rPr>
       </w:r>
     </w:p>
     <w:p>
@@ -688,6 +683,705 @@
     </w:p>
     <w:p>
       <w:pPr>
+        <w:rPr/>
+      </w:pPr>
+      <w:r>
+        <w:rPr>
+          <w:rtl w:val="0"/>
+        </w:rPr>
+      </w:r>
+    </w:p>
+    <w:tbl>
+      <w:tblPr>
+        <w:tblStyle w:val="Table1"/>
+        <w:tblW w:w="9029.0" w:type="dxa"/>
+        <w:jc w:val="left"/>
+        <w:tblBorders>
+          <w:top w:color="000000" w:space="0" w:sz="8" w:val="single"/>
+          <w:left w:color="000000" w:space="0" w:sz="8" w:val="single"/>
+          <w:bottom w:color="000000" w:space="0" w:sz="8" w:val="single"/>
+          <w:right w:color="000000" w:space="0" w:sz="8" w:val="single"/>
+          <w:insideH w:color="000000" w:space="0" w:sz="8" w:val="single"/>
+          <w:insideV w:color="000000" w:space="0" w:sz="8" w:val="single"/>
+        </w:tblBorders>
+        <w:tblLayout w:type="fixed"/>
+        <w:tblLook w:val="0600"/>
+      </w:tblPr>
+      <w:tblGrid>
+        <w:gridCol w:w="2257.25"/>
+        <w:gridCol w:w="2257.25"/>
+        <w:gridCol w:w="2257.25"/>
+        <w:gridCol w:w="2257.25"/>
+        <w:tblGridChange w:id="0">
+          <w:tblGrid>
+            <w:gridCol w:w="2257.25"/>
+            <w:gridCol w:w="2257.25"/>
+            <w:gridCol w:w="2257.25"/>
+            <w:gridCol w:w="2257.25"/>
+          </w:tblGrid>
+        </w:tblGridChange>
+      </w:tblGrid>
+      <w:tr>
+        <w:trPr>
+          <w:cantSplit w:val="0"/>
+          <w:tblHeader w:val="0"/>
+        </w:trPr>
+        <w:tc>
+          <w:tcPr>
+            <w:shd w:fill="auto" w:val="clear"/>
+            <w:tcMar>
+              <w:top w:w="100.0" w:type="dxa"/>
+              <w:left w:w="100.0" w:type="dxa"/>
+              <w:bottom w:w="100.0" w:type="dxa"/>
+              <w:right w:w="100.0" w:type="dxa"/>
+            </w:tcMar>
+            <w:vAlign w:val="top"/>
+          </w:tcPr>
+          <w:p>
+            <w:pPr>
+              <w:keepNext w:val="0"/>
+              <w:keepLines w:val="0"/>
+              <w:pageBreakBefore w:val="0"/>
+              <w:widowControl w:val="0"/>
+              <w:pBdr>
+                <w:top w:space="0" w:sz="0" w:val="nil"/>
+                <w:left w:space="0" w:sz="0" w:val="nil"/>
+                <w:bottom w:space="0" w:sz="0" w:val="nil"/>
+                <w:right w:space="0" w:sz="0" w:val="nil"/>
+                <w:between w:space="0" w:sz="0" w:val="nil"/>
+              </w:pBdr>
+              <w:shd w:fill="auto" w:val="clear"/>
+              <w:spacing w:after="0" w:before="0" w:line="240" w:lineRule="auto"/>
+              <w:ind w:left="0" w:right="0" w:firstLine="0"/>
+              <w:jc w:val="center"/>
+              <w:rPr>
+                <w:rFonts w:ascii="Times New Roman" w:cs="Times New Roman" w:eastAsia="Times New Roman" w:hAnsi="Times New Roman"/>
+                <w:sz w:val="26"/>
+                <w:szCs w:val="26"/>
+              </w:rPr>
+            </w:pPr>
+            <w:r>
+              <w:rPr>
+                <w:rFonts w:ascii="Times New Roman" w:cs="Times New Roman" w:eastAsia="Times New Roman" w:hAnsi="Times New Roman"/>
+                <w:sz w:val="26"/>
+                <w:szCs w:val="26"/>
+                <w:rtl w:val="0"/>
+              </w:rPr>
+              <w:t xml:space="preserve">Autor(es)</w:t>
+            </w:r>
+          </w:p>
+        </w:tc>
+        <w:tc>
+          <w:tcPr>
+            <w:shd w:fill="auto" w:val="clear"/>
+            <w:tcMar>
+              <w:top w:w="100.0" w:type="dxa"/>
+              <w:left w:w="100.0" w:type="dxa"/>
+              <w:bottom w:w="100.0" w:type="dxa"/>
+              <w:right w:w="100.0" w:type="dxa"/>
+            </w:tcMar>
+            <w:vAlign w:val="top"/>
+          </w:tcPr>
+          <w:p>
+            <w:pPr>
+              <w:keepNext w:val="0"/>
+              <w:keepLines w:val="0"/>
+              <w:pageBreakBefore w:val="0"/>
+              <w:widowControl w:val="0"/>
+              <w:pBdr>
+                <w:top w:space="0" w:sz="0" w:val="nil"/>
+                <w:left w:space="0" w:sz="0" w:val="nil"/>
+                <w:bottom w:space="0" w:sz="0" w:val="nil"/>
+                <w:right w:space="0" w:sz="0" w:val="nil"/>
+                <w:between w:space="0" w:sz="0" w:val="nil"/>
+              </w:pBdr>
+              <w:shd w:fill="auto" w:val="clear"/>
+              <w:spacing w:after="0" w:before="0" w:line="240" w:lineRule="auto"/>
+              <w:ind w:left="0" w:right="0" w:firstLine="0"/>
+              <w:jc w:val="center"/>
+              <w:rPr>
+                <w:rFonts w:ascii="Times New Roman" w:cs="Times New Roman" w:eastAsia="Times New Roman" w:hAnsi="Times New Roman"/>
+                <w:sz w:val="26"/>
+                <w:szCs w:val="26"/>
+              </w:rPr>
+            </w:pPr>
+            <w:r>
+              <w:rPr>
+                <w:rFonts w:ascii="Times New Roman" w:cs="Times New Roman" w:eastAsia="Times New Roman" w:hAnsi="Times New Roman"/>
+                <w:sz w:val="26"/>
+                <w:szCs w:val="26"/>
+                <w:rtl w:val="0"/>
+              </w:rPr>
+              <w:t xml:space="preserve">Versión</w:t>
+            </w:r>
+          </w:p>
+        </w:tc>
+        <w:tc>
+          <w:tcPr>
+            <w:shd w:fill="auto" w:val="clear"/>
+            <w:tcMar>
+              <w:top w:w="100.0" w:type="dxa"/>
+              <w:left w:w="100.0" w:type="dxa"/>
+              <w:bottom w:w="100.0" w:type="dxa"/>
+              <w:right w:w="100.0" w:type="dxa"/>
+            </w:tcMar>
+            <w:vAlign w:val="top"/>
+          </w:tcPr>
+          <w:p>
+            <w:pPr>
+              <w:keepNext w:val="0"/>
+              <w:keepLines w:val="0"/>
+              <w:pageBreakBefore w:val="0"/>
+              <w:widowControl w:val="0"/>
+              <w:pBdr>
+                <w:top w:space="0" w:sz="0" w:val="nil"/>
+                <w:left w:space="0" w:sz="0" w:val="nil"/>
+                <w:bottom w:space="0" w:sz="0" w:val="nil"/>
+                <w:right w:space="0" w:sz="0" w:val="nil"/>
+                <w:between w:space="0" w:sz="0" w:val="nil"/>
+              </w:pBdr>
+              <w:shd w:fill="auto" w:val="clear"/>
+              <w:spacing w:after="0" w:before="0" w:line="240" w:lineRule="auto"/>
+              <w:ind w:left="0" w:right="0" w:firstLine="0"/>
+              <w:jc w:val="center"/>
+              <w:rPr>
+                <w:rFonts w:ascii="Times New Roman" w:cs="Times New Roman" w:eastAsia="Times New Roman" w:hAnsi="Times New Roman"/>
+                <w:sz w:val="26"/>
+                <w:szCs w:val="26"/>
+              </w:rPr>
+            </w:pPr>
+            <w:r>
+              <w:rPr>
+                <w:rFonts w:ascii="Times New Roman" w:cs="Times New Roman" w:eastAsia="Times New Roman" w:hAnsi="Times New Roman"/>
+                <w:sz w:val="26"/>
+                <w:szCs w:val="26"/>
+                <w:rtl w:val="0"/>
+              </w:rPr>
+              <w:t xml:space="preserve">Descripción</w:t>
+            </w:r>
+          </w:p>
+        </w:tc>
+        <w:tc>
+          <w:tcPr>
+            <w:shd w:fill="auto" w:val="clear"/>
+            <w:tcMar>
+              <w:top w:w="100.0" w:type="dxa"/>
+              <w:left w:w="100.0" w:type="dxa"/>
+              <w:bottom w:w="100.0" w:type="dxa"/>
+              <w:right w:w="100.0" w:type="dxa"/>
+            </w:tcMar>
+            <w:vAlign w:val="top"/>
+          </w:tcPr>
+          <w:p>
+            <w:pPr>
+              <w:keepNext w:val="0"/>
+              <w:keepLines w:val="0"/>
+              <w:pageBreakBefore w:val="0"/>
+              <w:widowControl w:val="0"/>
+              <w:pBdr>
+                <w:top w:space="0" w:sz="0" w:val="nil"/>
+                <w:left w:space="0" w:sz="0" w:val="nil"/>
+                <w:bottom w:space="0" w:sz="0" w:val="nil"/>
+                <w:right w:space="0" w:sz="0" w:val="nil"/>
+                <w:between w:space="0" w:sz="0" w:val="nil"/>
+              </w:pBdr>
+              <w:shd w:fill="auto" w:val="clear"/>
+              <w:spacing w:after="0" w:before="0" w:line="240" w:lineRule="auto"/>
+              <w:ind w:left="0" w:right="0" w:firstLine="0"/>
+              <w:jc w:val="center"/>
+              <w:rPr>
+                <w:rFonts w:ascii="Times New Roman" w:cs="Times New Roman" w:eastAsia="Times New Roman" w:hAnsi="Times New Roman"/>
+                <w:sz w:val="26"/>
+                <w:szCs w:val="26"/>
+              </w:rPr>
+            </w:pPr>
+            <w:r>
+              <w:rPr>
+                <w:rFonts w:ascii="Times New Roman" w:cs="Times New Roman" w:eastAsia="Times New Roman" w:hAnsi="Times New Roman"/>
+                <w:sz w:val="26"/>
+                <w:szCs w:val="26"/>
+                <w:rtl w:val="0"/>
+              </w:rPr>
+              <w:t xml:space="preserve">Fecha</w:t>
+            </w:r>
+          </w:p>
+        </w:tc>
+      </w:tr>
+      <w:tr>
+        <w:trPr>
+          <w:cantSplit w:val="0"/>
+          <w:tblHeader w:val="0"/>
+        </w:trPr>
+        <w:tc>
+          <w:tcPr>
+            <w:shd w:fill="auto" w:val="clear"/>
+            <w:tcMar>
+              <w:top w:w="100.0" w:type="dxa"/>
+              <w:left w:w="100.0" w:type="dxa"/>
+              <w:bottom w:w="100.0" w:type="dxa"/>
+              <w:right w:w="100.0" w:type="dxa"/>
+            </w:tcMar>
+            <w:vAlign w:val="top"/>
+          </w:tcPr>
+          <w:p>
+            <w:pPr>
+              <w:keepNext w:val="0"/>
+              <w:keepLines w:val="0"/>
+              <w:pageBreakBefore w:val="0"/>
+              <w:widowControl w:val="0"/>
+              <w:pBdr>
+                <w:top w:space="0" w:sz="0" w:val="nil"/>
+                <w:left w:space="0" w:sz="0" w:val="nil"/>
+                <w:bottom w:space="0" w:sz="0" w:val="nil"/>
+                <w:right w:space="0" w:sz="0" w:val="nil"/>
+                <w:between w:space="0" w:sz="0" w:val="nil"/>
+              </w:pBdr>
+              <w:shd w:fill="auto" w:val="clear"/>
+              <w:spacing w:after="0" w:before="0" w:line="240" w:lineRule="auto"/>
+              <w:ind w:left="0" w:right="0" w:firstLine="0"/>
+              <w:jc w:val="center"/>
+              <w:rPr>
+                <w:rFonts w:ascii="Times New Roman" w:cs="Times New Roman" w:eastAsia="Times New Roman" w:hAnsi="Times New Roman"/>
+                <w:sz w:val="26"/>
+                <w:szCs w:val="26"/>
+              </w:rPr>
+            </w:pPr>
+            <w:r>
+              <w:rPr>
+                <w:rFonts w:ascii="Times New Roman" w:cs="Times New Roman" w:eastAsia="Times New Roman" w:hAnsi="Times New Roman"/>
+                <w:sz w:val="26"/>
+                <w:szCs w:val="26"/>
+                <w:rtl w:val="0"/>
+              </w:rPr>
+              <w:t xml:space="preserve">Todos</w:t>
+            </w:r>
+          </w:p>
+        </w:tc>
+        <w:tc>
+          <w:tcPr>
+            <w:shd w:fill="auto" w:val="clear"/>
+            <w:tcMar>
+              <w:top w:w="100.0" w:type="dxa"/>
+              <w:left w:w="100.0" w:type="dxa"/>
+              <w:bottom w:w="100.0" w:type="dxa"/>
+              <w:right w:w="100.0" w:type="dxa"/>
+            </w:tcMar>
+            <w:vAlign w:val="top"/>
+          </w:tcPr>
+          <w:p>
+            <w:pPr>
+              <w:keepNext w:val="0"/>
+              <w:keepLines w:val="0"/>
+              <w:pageBreakBefore w:val="0"/>
+              <w:widowControl w:val="0"/>
+              <w:pBdr>
+                <w:top w:space="0" w:sz="0" w:val="nil"/>
+                <w:left w:space="0" w:sz="0" w:val="nil"/>
+                <w:bottom w:space="0" w:sz="0" w:val="nil"/>
+                <w:right w:space="0" w:sz="0" w:val="nil"/>
+                <w:between w:space="0" w:sz="0" w:val="nil"/>
+              </w:pBdr>
+              <w:shd w:fill="auto" w:val="clear"/>
+              <w:spacing w:after="0" w:before="0" w:line="240" w:lineRule="auto"/>
+              <w:ind w:left="0" w:right="0" w:firstLine="0"/>
+              <w:jc w:val="center"/>
+              <w:rPr>
+                <w:rFonts w:ascii="Times New Roman" w:cs="Times New Roman" w:eastAsia="Times New Roman" w:hAnsi="Times New Roman"/>
+                <w:sz w:val="26"/>
+                <w:szCs w:val="26"/>
+              </w:rPr>
+            </w:pPr>
+            <w:r>
+              <w:rPr>
+                <w:rFonts w:ascii="Times New Roman" w:cs="Times New Roman" w:eastAsia="Times New Roman" w:hAnsi="Times New Roman"/>
+                <w:sz w:val="26"/>
+                <w:szCs w:val="26"/>
+                <w:rtl w:val="0"/>
+              </w:rPr>
+              <w:t xml:space="preserve">1.0</w:t>
+            </w:r>
+          </w:p>
+        </w:tc>
+        <w:tc>
+          <w:tcPr>
+            <w:shd w:fill="auto" w:val="clear"/>
+            <w:tcMar>
+              <w:top w:w="100.0" w:type="dxa"/>
+              <w:left w:w="100.0" w:type="dxa"/>
+              <w:bottom w:w="100.0" w:type="dxa"/>
+              <w:right w:w="100.0" w:type="dxa"/>
+            </w:tcMar>
+            <w:vAlign w:val="top"/>
+          </w:tcPr>
+          <w:p>
+            <w:pPr>
+              <w:keepNext w:val="0"/>
+              <w:keepLines w:val="0"/>
+              <w:pageBreakBefore w:val="0"/>
+              <w:widowControl w:val="0"/>
+              <w:pBdr>
+                <w:top w:space="0" w:sz="0" w:val="nil"/>
+                <w:left w:space="0" w:sz="0" w:val="nil"/>
+                <w:bottom w:space="0" w:sz="0" w:val="nil"/>
+                <w:right w:space="0" w:sz="0" w:val="nil"/>
+                <w:between w:space="0" w:sz="0" w:val="nil"/>
+              </w:pBdr>
+              <w:shd w:fill="auto" w:val="clear"/>
+              <w:spacing w:after="0" w:before="0" w:line="240" w:lineRule="auto"/>
+              <w:ind w:left="0" w:right="0" w:firstLine="0"/>
+              <w:jc w:val="center"/>
+              <w:rPr>
+                <w:rFonts w:ascii="Times New Roman" w:cs="Times New Roman" w:eastAsia="Times New Roman" w:hAnsi="Times New Roman"/>
+                <w:sz w:val="26"/>
+                <w:szCs w:val="26"/>
+              </w:rPr>
+            </w:pPr>
+            <w:r>
+              <w:rPr>
+                <w:rFonts w:ascii="Times New Roman" w:cs="Times New Roman" w:eastAsia="Times New Roman" w:hAnsi="Times New Roman"/>
+                <w:sz w:val="26"/>
+                <w:szCs w:val="26"/>
+                <w:rtl w:val="0"/>
+              </w:rPr>
+              <w:t xml:space="preserve">Avance de la Introducción del Plan de GCS</w:t>
+            </w:r>
+          </w:p>
+        </w:tc>
+        <w:tc>
+          <w:tcPr>
+            <w:shd w:fill="auto" w:val="clear"/>
+            <w:tcMar>
+              <w:top w:w="100.0" w:type="dxa"/>
+              <w:left w:w="100.0" w:type="dxa"/>
+              <w:bottom w:w="100.0" w:type="dxa"/>
+              <w:right w:w="100.0" w:type="dxa"/>
+            </w:tcMar>
+            <w:vAlign w:val="top"/>
+          </w:tcPr>
+          <w:p>
+            <w:pPr>
+              <w:keepNext w:val="0"/>
+              <w:keepLines w:val="0"/>
+              <w:pageBreakBefore w:val="0"/>
+              <w:widowControl w:val="0"/>
+              <w:pBdr>
+                <w:top w:space="0" w:sz="0" w:val="nil"/>
+                <w:left w:space="0" w:sz="0" w:val="nil"/>
+                <w:bottom w:space="0" w:sz="0" w:val="nil"/>
+                <w:right w:space="0" w:sz="0" w:val="nil"/>
+                <w:between w:space="0" w:sz="0" w:val="nil"/>
+              </w:pBdr>
+              <w:shd w:fill="auto" w:val="clear"/>
+              <w:spacing w:after="0" w:before="0" w:line="240" w:lineRule="auto"/>
+              <w:ind w:left="0" w:right="0" w:firstLine="0"/>
+              <w:jc w:val="center"/>
+              <w:rPr>
+                <w:rFonts w:ascii="Times New Roman" w:cs="Times New Roman" w:eastAsia="Times New Roman" w:hAnsi="Times New Roman"/>
+                <w:sz w:val="26"/>
+                <w:szCs w:val="26"/>
+              </w:rPr>
+            </w:pPr>
+            <w:r>
+              <w:rPr>
+                <w:rFonts w:ascii="Times New Roman" w:cs="Times New Roman" w:eastAsia="Times New Roman" w:hAnsi="Times New Roman"/>
+                <w:sz w:val="26"/>
+                <w:szCs w:val="26"/>
+                <w:rtl w:val="0"/>
+              </w:rPr>
+              <w:t xml:space="preserve">11/09/23</w:t>
+            </w:r>
+          </w:p>
+        </w:tc>
+      </w:tr>
+      <w:tr>
+        <w:trPr>
+          <w:cantSplit w:val="0"/>
+          <w:tblHeader w:val="0"/>
+        </w:trPr>
+        <w:tc>
+          <w:tcPr>
+            <w:shd w:fill="auto" w:val="clear"/>
+            <w:tcMar>
+              <w:top w:w="100.0" w:type="dxa"/>
+              <w:left w:w="100.0" w:type="dxa"/>
+              <w:bottom w:w="100.0" w:type="dxa"/>
+              <w:right w:w="100.0" w:type="dxa"/>
+            </w:tcMar>
+            <w:vAlign w:val="top"/>
+          </w:tcPr>
+          <w:p>
+            <w:pPr>
+              <w:keepNext w:val="0"/>
+              <w:keepLines w:val="0"/>
+              <w:pageBreakBefore w:val="0"/>
+              <w:widowControl w:val="0"/>
+              <w:pBdr>
+                <w:top w:space="0" w:sz="0" w:val="nil"/>
+                <w:left w:space="0" w:sz="0" w:val="nil"/>
+                <w:bottom w:space="0" w:sz="0" w:val="nil"/>
+                <w:right w:space="0" w:sz="0" w:val="nil"/>
+                <w:between w:space="0" w:sz="0" w:val="nil"/>
+              </w:pBdr>
+              <w:shd w:fill="auto" w:val="clear"/>
+              <w:spacing w:after="0" w:before="0" w:line="240" w:lineRule="auto"/>
+              <w:ind w:left="0" w:right="0" w:firstLine="0"/>
+              <w:jc w:val="center"/>
+              <w:rPr>
+                <w:rFonts w:ascii="Times New Roman" w:cs="Times New Roman" w:eastAsia="Times New Roman" w:hAnsi="Times New Roman"/>
+                <w:sz w:val="26"/>
+                <w:szCs w:val="26"/>
+              </w:rPr>
+            </w:pPr>
+            <w:r>
+              <w:rPr>
+                <w:rFonts w:ascii="Times New Roman" w:cs="Times New Roman" w:eastAsia="Times New Roman" w:hAnsi="Times New Roman"/>
+                <w:sz w:val="26"/>
+                <w:szCs w:val="26"/>
+                <w:rtl w:val="0"/>
+              </w:rPr>
+              <w:t xml:space="preserve">Todos</w:t>
+            </w:r>
+          </w:p>
+        </w:tc>
+        <w:tc>
+          <w:tcPr>
+            <w:shd w:fill="auto" w:val="clear"/>
+            <w:tcMar>
+              <w:top w:w="100.0" w:type="dxa"/>
+              <w:left w:w="100.0" w:type="dxa"/>
+              <w:bottom w:w="100.0" w:type="dxa"/>
+              <w:right w:w="100.0" w:type="dxa"/>
+            </w:tcMar>
+            <w:vAlign w:val="top"/>
+          </w:tcPr>
+          <w:p>
+            <w:pPr>
+              <w:keepNext w:val="0"/>
+              <w:keepLines w:val="0"/>
+              <w:pageBreakBefore w:val="0"/>
+              <w:widowControl w:val="0"/>
+              <w:pBdr>
+                <w:top w:space="0" w:sz="0" w:val="nil"/>
+                <w:left w:space="0" w:sz="0" w:val="nil"/>
+                <w:bottom w:space="0" w:sz="0" w:val="nil"/>
+                <w:right w:space="0" w:sz="0" w:val="nil"/>
+                <w:between w:space="0" w:sz="0" w:val="nil"/>
+              </w:pBdr>
+              <w:shd w:fill="auto" w:val="clear"/>
+              <w:spacing w:after="0" w:before="0" w:line="240" w:lineRule="auto"/>
+              <w:ind w:left="0" w:right="0" w:firstLine="0"/>
+              <w:jc w:val="center"/>
+              <w:rPr>
+                <w:rFonts w:ascii="Times New Roman" w:cs="Times New Roman" w:eastAsia="Times New Roman" w:hAnsi="Times New Roman"/>
+                <w:sz w:val="26"/>
+                <w:szCs w:val="26"/>
+              </w:rPr>
+            </w:pPr>
+            <w:r>
+              <w:rPr>
+                <w:rFonts w:ascii="Times New Roman" w:cs="Times New Roman" w:eastAsia="Times New Roman" w:hAnsi="Times New Roman"/>
+                <w:sz w:val="26"/>
+                <w:szCs w:val="26"/>
+                <w:rtl w:val="0"/>
+              </w:rPr>
+              <w:t xml:space="preserve">2.0</w:t>
+            </w:r>
+          </w:p>
+        </w:tc>
+        <w:tc>
+          <w:tcPr>
+            <w:shd w:fill="auto" w:val="clear"/>
+            <w:tcMar>
+              <w:top w:w="100.0" w:type="dxa"/>
+              <w:left w:w="100.0" w:type="dxa"/>
+              <w:bottom w:w="100.0" w:type="dxa"/>
+              <w:right w:w="100.0" w:type="dxa"/>
+            </w:tcMar>
+            <w:vAlign w:val="top"/>
+          </w:tcPr>
+          <w:p>
+            <w:pPr>
+              <w:keepNext w:val="0"/>
+              <w:keepLines w:val="0"/>
+              <w:pageBreakBefore w:val="0"/>
+              <w:widowControl w:val="0"/>
+              <w:pBdr>
+                <w:top w:space="0" w:sz="0" w:val="nil"/>
+                <w:left w:space="0" w:sz="0" w:val="nil"/>
+                <w:bottom w:space="0" w:sz="0" w:val="nil"/>
+                <w:right w:space="0" w:sz="0" w:val="nil"/>
+                <w:between w:space="0" w:sz="0" w:val="nil"/>
+              </w:pBdr>
+              <w:shd w:fill="auto" w:val="clear"/>
+              <w:spacing w:after="0" w:before="0" w:line="240" w:lineRule="auto"/>
+              <w:ind w:left="0" w:right="0" w:firstLine="0"/>
+              <w:jc w:val="center"/>
+              <w:rPr>
+                <w:rFonts w:ascii="Times New Roman" w:cs="Times New Roman" w:eastAsia="Times New Roman" w:hAnsi="Times New Roman"/>
+                <w:sz w:val="26"/>
+                <w:szCs w:val="26"/>
+              </w:rPr>
+            </w:pPr>
+            <w:r>
+              <w:rPr>
+                <w:rFonts w:ascii="Times New Roman" w:cs="Times New Roman" w:eastAsia="Times New Roman" w:hAnsi="Times New Roman"/>
+                <w:sz w:val="26"/>
+                <w:szCs w:val="26"/>
+                <w:rtl w:val="0"/>
+              </w:rPr>
+              <w:t xml:space="preserve">Avance de la Identificación del Plan de GCS</w:t>
+            </w:r>
+          </w:p>
+        </w:tc>
+        <w:tc>
+          <w:tcPr>
+            <w:shd w:fill="auto" w:val="clear"/>
+            <w:tcMar>
+              <w:top w:w="100.0" w:type="dxa"/>
+              <w:left w:w="100.0" w:type="dxa"/>
+              <w:bottom w:w="100.0" w:type="dxa"/>
+              <w:right w:w="100.0" w:type="dxa"/>
+            </w:tcMar>
+            <w:vAlign w:val="top"/>
+          </w:tcPr>
+          <w:p>
+            <w:pPr>
+              <w:keepNext w:val="0"/>
+              <w:keepLines w:val="0"/>
+              <w:pageBreakBefore w:val="0"/>
+              <w:widowControl w:val="0"/>
+              <w:pBdr>
+                <w:top w:space="0" w:sz="0" w:val="nil"/>
+                <w:left w:space="0" w:sz="0" w:val="nil"/>
+                <w:bottom w:space="0" w:sz="0" w:val="nil"/>
+                <w:right w:space="0" w:sz="0" w:val="nil"/>
+                <w:between w:space="0" w:sz="0" w:val="nil"/>
+              </w:pBdr>
+              <w:shd w:fill="auto" w:val="clear"/>
+              <w:spacing w:after="0" w:before="0" w:line="240" w:lineRule="auto"/>
+              <w:ind w:left="0" w:right="0" w:firstLine="0"/>
+              <w:jc w:val="center"/>
+              <w:rPr>
+                <w:rFonts w:ascii="Times New Roman" w:cs="Times New Roman" w:eastAsia="Times New Roman" w:hAnsi="Times New Roman"/>
+                <w:sz w:val="26"/>
+                <w:szCs w:val="26"/>
+              </w:rPr>
+            </w:pPr>
+            <w:r>
+              <w:rPr>
+                <w:rFonts w:ascii="Times New Roman" w:cs="Times New Roman" w:eastAsia="Times New Roman" w:hAnsi="Times New Roman"/>
+                <w:sz w:val="26"/>
+                <w:szCs w:val="26"/>
+                <w:rtl w:val="0"/>
+              </w:rPr>
+              <w:t xml:space="preserve">23/09/23</w:t>
+            </w:r>
+          </w:p>
+        </w:tc>
+      </w:tr>
+    </w:tbl>
+    <w:p>
+      <w:pPr>
+        <w:rPr/>
+      </w:pPr>
+      <w:r>
+        <w:rPr>
+          <w:rtl w:val="0"/>
+        </w:rPr>
+      </w:r>
+    </w:p>
+    <w:p>
+      <w:pPr>
+        <w:rPr/>
+      </w:pPr>
+      <w:r>
+        <w:rPr>
+          <w:rtl w:val="0"/>
+        </w:rPr>
+      </w:r>
+    </w:p>
+    <w:p>
+      <w:pPr>
+        <w:rPr/>
+      </w:pPr>
+      <w:r>
+        <w:rPr>
+          <w:rtl w:val="0"/>
+        </w:rPr>
+      </w:r>
+    </w:p>
+    <w:p>
+      <w:pPr>
+        <w:rPr/>
+      </w:pPr>
+      <w:r>
+        <w:rPr>
+          <w:rtl w:val="0"/>
+        </w:rPr>
+      </w:r>
+    </w:p>
+    <w:p>
+      <w:pPr>
+        <w:rPr/>
+      </w:pPr>
+      <w:r>
+        <w:rPr>
+          <w:rtl w:val="0"/>
+        </w:rPr>
+      </w:r>
+    </w:p>
+    <w:p>
+      <w:pPr>
+        <w:rPr/>
+      </w:pPr>
+      <w:r>
+        <w:rPr>
+          <w:rtl w:val="0"/>
+        </w:rPr>
+      </w:r>
+    </w:p>
+    <w:p>
+      <w:pPr>
+        <w:rPr/>
+      </w:pPr>
+      <w:r>
+        <w:rPr>
+          <w:rtl w:val="0"/>
+        </w:rPr>
+      </w:r>
+    </w:p>
+    <w:p>
+      <w:pPr>
+        <w:rPr/>
+      </w:pPr>
+      <w:r>
+        <w:rPr>
+          <w:rtl w:val="0"/>
+        </w:rPr>
+      </w:r>
+    </w:p>
+    <w:p>
+      <w:pPr>
+        <w:pStyle w:val="Heading1"/>
+        <w:ind w:left="720" w:firstLine="0"/>
+        <w:rPr>
+          <w:rFonts w:ascii="Times New Roman" w:cs="Times New Roman" w:eastAsia="Times New Roman" w:hAnsi="Times New Roman"/>
+          <w:b w:val="1"/>
+        </w:rPr>
+      </w:pPr>
+      <w:bookmarkStart w:colFirst="0" w:colLast="0" w:name="_t0dnuupwg82g" w:id="1"/>
+      <w:bookmarkEnd w:id="1"/>
+      <w:r>
+        <w:br w:type="page"/>
+      </w:r>
+      <w:r>
+        <w:rPr>
+          <w:rtl w:val="0"/>
+        </w:rPr>
+      </w:r>
+    </w:p>
+    <w:p>
+      <w:pPr>
         <w:pStyle w:val="Heading1"/>
         <w:numPr>
           <w:ilvl w:val="0"/>
@@ -700,8 +1394,8 @@
           <w:u w:val="none"/>
         </w:rPr>
       </w:pPr>
-      <w:bookmarkStart w:colFirst="0" w:colLast="0" w:name="_722ozb9kh328" w:id="1"/>
-      <w:bookmarkEnd w:id="1"/>
+      <w:bookmarkStart w:colFirst="0" w:colLast="0" w:name="_722ozb9kh328" w:id="2"/>
+      <w:bookmarkEnd w:id="2"/>
       <w:r>
         <w:rPr>
           <w:rFonts w:ascii="Times New Roman" w:cs="Times New Roman" w:eastAsia="Times New Roman" w:hAnsi="Times New Roman"/>
@@ -721,8 +1415,8 @@
           <w:szCs w:val="32"/>
         </w:rPr>
       </w:pPr>
-      <w:bookmarkStart w:colFirst="0" w:colLast="0" w:name="_r94napqiwdnf" w:id="2"/>
-      <w:bookmarkEnd w:id="2"/>
+      <w:bookmarkStart w:colFirst="0" w:colLast="0" w:name="_r94napqiwdnf" w:id="3"/>
+      <w:bookmarkEnd w:id="3"/>
       <w:r>
         <w:rPr>
           <w:rFonts w:ascii="Times New Roman" w:cs="Times New Roman" w:eastAsia="Times New Roman" w:hAnsi="Times New Roman"/>
@@ -861,8 +1555,8 @@
           <w:szCs w:val="32"/>
         </w:rPr>
       </w:pPr>
-      <w:bookmarkStart w:colFirst="0" w:colLast="0" w:name="_ww5ftbr86me" w:id="3"/>
-      <w:bookmarkEnd w:id="3"/>
+      <w:bookmarkStart w:colFirst="0" w:colLast="0" w:name="_ww5ftbr86me" w:id="4"/>
+      <w:bookmarkEnd w:id="4"/>
       <w:r>
         <w:rPr>
           <w:rFonts w:ascii="Times New Roman" w:cs="Times New Roman" w:eastAsia="Times New Roman" w:hAnsi="Times New Roman"/>
@@ -946,8 +1640,8 @@
           <w:szCs w:val="32"/>
         </w:rPr>
       </w:pPr>
-      <w:bookmarkStart w:colFirst="0" w:colLast="0" w:name="_95kfbdbti3y" w:id="4"/>
-      <w:bookmarkEnd w:id="4"/>
+      <w:bookmarkStart w:colFirst="0" w:colLast="0" w:name="_95kfbdbti3y" w:id="5"/>
+      <w:bookmarkEnd w:id="5"/>
       <w:r>
         <w:rPr>
           <w:rFonts w:ascii="Times New Roman" w:cs="Times New Roman" w:eastAsia="Times New Roman" w:hAnsi="Times New Roman"/>
@@ -1153,6 +1847,14 @@
         <w:tab/>
         <w:t xml:space="preserve">Garantizar la Calidad y Consistencia</w:t>
       </w:r>
+      <w:r>
+        <w:br w:type="page"/>
+      </w:r>
+      <w:r>
+        <w:rPr>
+          <w:rtl w:val="0"/>
+        </w:rPr>
+      </w:r>
     </w:p>
     <w:p>
       <w:pPr>
@@ -1165,12 +1867,8 @@
       </w:pPr>
       <w:r>
         <w:rPr>
-          <w:rFonts w:ascii="Times New Roman" w:cs="Times New Roman" w:eastAsia="Times New Roman" w:hAnsi="Times New Roman"/>
-          <w:sz w:val="26"/>
-          <w:szCs w:val="26"/>
-          <w:rtl w:val="0"/>
-        </w:rPr>
-        <w:t xml:space="preserve">—-----------------------------------------------------------------------------------------------------</w:t>
+          <w:rtl w:val="0"/>
+        </w:rPr>
       </w:r>
     </w:p>
     <w:p>
@@ -1265,7 +1963,7 @@
     </w:p>
     <w:tbl>
       <w:tblPr>
-        <w:tblStyle w:val="Table1"/>
+        <w:tblStyle w:val="Table2"/>
         <w:tblW w:w="8220.0" w:type="dxa"/>
         <w:jc w:val="left"/>
         <w:tblInd w:w="720.0" w:type="dxa"/>
@@ -1876,7 +2574,7 @@
                 <w:szCs w:val="24"/>
                 <w:rtl w:val="0"/>
               </w:rPr>
-              <w:t xml:space="preserve">Fuente</w:t>
+              <w:t xml:space="preserve">Evolución</w:t>
             </w:r>
           </w:p>
         </w:tc>
@@ -3650,7 +4348,7 @@
                 <w:szCs w:val="24"/>
                 <w:rtl w:val="0"/>
               </w:rPr>
-              <w:t xml:space="preserve">Documento de registro y login de usuarios</w:t>
+              <w:t xml:space="preserve">Documento de sección de registro y login de usuarios</w:t>
             </w:r>
           </w:p>
         </w:tc>
@@ -4320,7 +5018,7 @@
                 <w:szCs w:val="24"/>
                 <w:rtl w:val="0"/>
               </w:rPr>
-              <w:t xml:space="preserve">Documento de administrador</w:t>
+              <w:t xml:space="preserve">Documento de sección de administrador</w:t>
             </w:r>
           </w:p>
         </w:tc>
@@ -5460,7 +6158,75 @@
           <w:szCs w:val="24"/>
           <w:rtl w:val="0"/>
         </w:rPr>
-        <w:t xml:space="preserve">) </w:t>
+        <w:t xml:space="preserve">)</w:t>
+      </w:r>
+    </w:p>
+    <w:p>
+      <w:pPr>
+        <w:numPr>
+          <w:ilvl w:val="0"/>
+          <w:numId w:val="3"/>
+        </w:numPr>
+        <w:ind w:left="1440" w:hanging="360"/>
+        <w:rPr>
+          <w:rFonts w:ascii="Times New Roman" w:cs="Times New Roman" w:eastAsia="Times New Roman" w:hAnsi="Times New Roman"/>
+          <w:sz w:val="24"/>
+          <w:szCs w:val="24"/>
+        </w:rPr>
+      </w:pPr>
+      <w:r>
+        <w:rPr>
+          <w:rFonts w:ascii="Times New Roman" w:cs="Times New Roman" w:eastAsia="Times New Roman" w:hAnsi="Times New Roman"/>
+          <w:sz w:val="24"/>
+          <w:szCs w:val="24"/>
+          <w:rtl w:val="0"/>
+        </w:rPr>
+        <w:t xml:space="preserve">Para ítems con la misma nomenclatura se le añadirá una letra al final de esta: </w:t>
+      </w:r>
+      <w:r>
+        <w:rPr>
+          <w:rFonts w:ascii="Times New Roman" w:cs="Times New Roman" w:eastAsia="Times New Roman" w:hAnsi="Times New Roman"/>
+          <w:b w:val="1"/>
+          <w:sz w:val="24"/>
+          <w:szCs w:val="24"/>
+          <w:rtl w:val="0"/>
+        </w:rPr>
+        <w:t xml:space="preserve">Acrónimo del proyecto + Acrónimo del Ítem + Segunda letra del item</w:t>
+      </w:r>
+      <w:r>
+        <w:rPr>
+          <w:rtl w:val="0"/>
+        </w:rPr>
+      </w:r>
+    </w:p>
+    <w:p>
+      <w:pPr>
+        <w:ind w:left="1440" w:firstLine="0"/>
+        <w:rPr>
+          <w:rFonts w:ascii="Times New Roman" w:cs="Times New Roman" w:eastAsia="Times New Roman" w:hAnsi="Times New Roman"/>
+          <w:sz w:val="24"/>
+          <w:szCs w:val="24"/>
+        </w:rPr>
+      </w:pPr>
+      <w:r>
+        <w:rPr>
+          <w:rtl w:val="0"/>
+        </w:rPr>
+      </w:r>
+    </w:p>
+    <w:p>
+      <w:pPr>
+        <w:ind w:left="1440" w:firstLine="0"/>
+        <w:rPr>
+          <w:rFonts w:ascii="Times New Roman" w:cs="Times New Roman" w:eastAsia="Times New Roman" w:hAnsi="Times New Roman"/>
+          <w:sz w:val="24"/>
+          <w:szCs w:val="24"/>
+        </w:rPr>
+      </w:pPr>
+      <w:r>
+        <w:rPr>
+          <w:rtl w:val="0"/>
+        </w:rPr>
       </w:r>
     </w:p>
     <w:p>
@@ -5981,7 +6747,7 @@
     </w:p>
     <w:tbl>
       <w:tblPr>
-        <w:tblStyle w:val="Table2"/>
+        <w:tblStyle w:val="Table3"/>
         <w:tblW w:w="9015.0" w:type="dxa"/>
         <w:jc w:val="left"/>
         <w:tblBorders>
@@ -6291,6 +7057,11 @@
               </w:rPr>
               <w:t xml:space="preserve">PBPMP-PC.DOCX</w:t>
             </w:r>
+            <w:r>
+              <w:rPr>
+                <w:rtl w:val="0"/>
+              </w:rPr>
+            </w:r>
           </w:p>
           <w:p>
             <w:pPr>
@@ -6310,6 +7081,11 @@
               </w:rPr>
               <w:t xml:space="preserve">PBPMP-PC.DOCX</w:t>
             </w:r>
+            <w:r>
+              <w:rPr>
+                <w:rtl w:val="0"/>
+              </w:rPr>
+            </w:r>
           </w:p>
           <w:p>
             <w:pPr>
@@ -6329,6 +7105,11 @@
               </w:rPr>
               <w:t xml:space="preserve">PBPMP-CA.XLSX</w:t>
             </w:r>
+            <w:r>
+              <w:rPr>
+                <w:rtl w:val="0"/>
+              </w:rPr>
+            </w:r>
           </w:p>
           <w:p>
             <w:pPr>
@@ -6348,6 +7129,11 @@
               </w:rPr>
               <w:t xml:space="preserve">PBPMP-PER.DOCX</w:t>
             </w:r>
+            <w:r>
+              <w:rPr>
+                <w:rtl w:val="0"/>
+              </w:rPr>
+            </w:r>
           </w:p>
           <w:p>
             <w:pPr>
@@ -6367,6 +7153,11 @@
               </w:rPr>
               <w:t xml:space="preserve">PBPMP-DER1.DOCX</w:t>
             </w:r>
+            <w:r>
+              <w:rPr>
+                <w:rtl w:val="0"/>
+              </w:rPr>
+            </w:r>
           </w:p>
           <w:p>
             <w:pPr>
@@ -6386,6 +7177,11 @@
               </w:rPr>
               <w:t xml:space="preserve">PBPMP-DER2.DOCX</w:t>
             </w:r>
+            <w:r>
+              <w:rPr>
+                <w:rtl w:val="0"/>
+              </w:rPr>
+            </w:r>
           </w:p>
           <w:p>
             <w:pPr>
@@ -6405,6 +7201,11 @@
               </w:rPr>
               <w:t xml:space="preserve">PBPMP-DER3.DOCX</w:t>
             </w:r>
+            <w:r>
+              <w:rPr>
+                <w:rtl w:val="0"/>
+              </w:rPr>
+            </w:r>
           </w:p>
           <w:p>
             <w:pPr>
@@ -6424,6 +7225,11 @@
               </w:rPr>
               <w:t xml:space="preserve">PBPMP-DER4.DOCX</w:t>
             </w:r>
+            <w:r>
+              <w:rPr>
+                <w:rtl w:val="0"/>
+              </w:rPr>
+            </w:r>
           </w:p>
           <w:p>
             <w:pPr>
@@ -6443,6 +7249,11 @@
               </w:rPr>
               <w:t xml:space="preserve">PBPMP-DER5.DOCX</w:t>
             </w:r>
+            <w:r>
+              <w:rPr>
+                <w:rtl w:val="0"/>
+              </w:rPr>
+            </w:r>
           </w:p>
           <w:p>
             <w:pPr>
@@ -6462,6 +7273,11 @@
               </w:rPr>
               <w:t xml:space="preserve">PBPMP-DER6.DOCX</w:t>
             </w:r>
+            <w:r>
+              <w:rPr>
+                <w:rtl w:val="0"/>
+              </w:rPr>
+            </w:r>
           </w:p>
           <w:p>
             <w:pPr>
@@ -6480,6 +7296,11 @@
                 <w:rtl w:val="0"/>
               </w:rPr>
               <w:t xml:space="preserve">PBPMP-AFH1.DOCX</w:t>
+            </w:r>
+            <w:r>
+              <w:rPr>
+                <w:rtl w:val="0"/>
+              </w:rPr>
             </w:r>
           </w:p>
         </w:tc>
@@ -6707,6 +7528,11 @@
               </w:rPr>
               <w:t xml:space="preserve">PBPMP-DAS1.DOCX</w:t>
             </w:r>
+            <w:r>
+              <w:rPr>
+                <w:rtl w:val="0"/>
+              </w:rPr>
+            </w:r>
           </w:p>
           <w:p>
             <w:pPr>
@@ -6726,6 +7552,11 @@
               </w:rPr>
               <w:t xml:space="preserve">PBPMP-DEUI1.DOCX</w:t>
             </w:r>
+            <w:r>
+              <w:rPr>
+                <w:rtl w:val="0"/>
+              </w:rPr>
+            </w:r>
           </w:p>
           <w:p>
             <w:pPr>
@@ -6745,6 +7576,11 @@
               </w:rPr>
               <w:t xml:space="preserve">PBPMP-DEBD1.DOCX</w:t>
             </w:r>
+            <w:r>
+              <w:rPr>
+                <w:rtl w:val="0"/>
+              </w:rPr>
+            </w:r>
           </w:p>
           <w:p>
             <w:pPr>
@@ -6764,6 +7600,11 @@
               </w:rPr>
               <w:t xml:space="preserve">PBPMP-DDD.DOCX</w:t>
             </w:r>
+            <w:r>
+              <w:rPr>
+                <w:rtl w:val="0"/>
+              </w:rPr>
+            </w:r>
           </w:p>
           <w:p>
             <w:pPr>
@@ -6783,6 +7624,11 @@
               </w:rPr>
               <w:t xml:space="preserve">PBPMP-DAS2.DOCX</w:t>
             </w:r>
+            <w:r>
+              <w:rPr>
+                <w:rtl w:val="0"/>
+              </w:rPr>
+            </w:r>
           </w:p>
           <w:p>
             <w:pPr>
@@ -6821,6 +7667,11 @@
               </w:rPr>
               <w:t xml:space="preserve">PBPMP-DEUI2.PDF</w:t>
             </w:r>
+            <w:r>
+              <w:rPr>
+                <w:rtl w:val="0"/>
+              </w:rPr>
+            </w:r>
           </w:p>
           <w:p>
             <w:pPr>
@@ -6840,6 +7691,11 @@
               </w:rPr>
               <w:t xml:space="preserve">PBPMP-DEBD2.DOCX</w:t>
             </w:r>
+            <w:r>
+              <w:rPr>
+                <w:rtl w:val="0"/>
+              </w:rPr>
+            </w:r>
           </w:p>
           <w:p>
             <w:pPr>
@@ -6859,6 +7715,11 @@
               </w:rPr>
               <w:t xml:space="preserve">PBPMP-DRLU.DOCX</w:t>
             </w:r>
+            <w:r>
+              <w:rPr>
+                <w:rtl w:val="0"/>
+              </w:rPr>
+            </w:r>
           </w:p>
           <w:p>
             <w:pPr>
@@ -6897,6 +7758,11 @@
               </w:rPr>
               <w:t xml:space="preserve">PBPMP-DSDA.DOCX</w:t>
             </w:r>
+            <w:r>
+              <w:rPr>
+                <w:rtl w:val="0"/>
+              </w:rPr>
+            </w:r>
           </w:p>
           <w:p>
             <w:pPr>
@@ -6916,6 +7782,11 @@
               </w:rPr>
               <w:t xml:space="preserve">PBPMP-DSN.DOCX</w:t>
             </w:r>
+            <w:r>
+              <w:rPr>
+                <w:rtl w:val="0"/>
+              </w:rPr>
+            </w:r>
           </w:p>
           <w:p>
             <w:pPr>
@@ -6935,6 +7806,11 @@
               </w:rPr>
               <w:t xml:space="preserve">PBPMP-DSC.DOCX</w:t>
             </w:r>
+            <w:r>
+              <w:rPr>
+                <w:rtl w:val="0"/>
+              </w:rPr>
+            </w:r>
           </w:p>
           <w:p>
             <w:pPr>
@@ -6954,6 +7830,11 @@
               </w:rPr>
               <w:t xml:space="preserve">PBPMP-DA.DOCX</w:t>
             </w:r>
+            <w:r>
+              <w:rPr>
+                <w:rtl w:val="0"/>
+              </w:rPr>
+            </w:r>
           </w:p>
           <w:p>
             <w:pPr>
@@ -6991,6 +7872,11 @@
                 <w:rtl w:val="0"/>
               </w:rPr>
               <w:t xml:space="preserve">PBPMP-AFH2.DOCX</w:t>
+            </w:r>
+            <w:r>
+              <w:rPr>
+                <w:rtl w:val="0"/>
+              </w:rPr>
             </w:r>
           </w:p>
         </w:tc>
@@ -7065,271 +7951,6 @@
                 <w:rtl w:val="0"/>
               </w:rPr>
               <w:t xml:space="preserve">En desarrollo vamos a tener los documentos con las respectivas captura de pantalla del código y de cómo este se vería reflejado en la plataforma web del desarrollo de cada requerimiento así también se tiene el manual de usuario y al igual que el hito 1 se finaliza con un acta y subiendo todos los documentos a la línea base 2.</w:t>
-            </w:r>
-          </w:p>
-        </w:tc>
-      </w:tr>
-      <w:tr>
-        <w:trPr>
-          <w:cantSplit w:val="0"/>
-          <w:trHeight w:val="3345" w:hRule="atLeast"/>
-          <w:tblHeader w:val="0"/>
-        </w:trPr>
-        <w:tc>
-          <w:tcPr>
-            <w:tcBorders>
-              <w:top w:color="000000" w:space="0" w:sz="0" w:val="nil"/>
-              <w:left w:color="000000" w:space="0" w:sz="6" w:val="single"/>
-              <w:bottom w:color="000000" w:space="0" w:sz="6" w:val="single"/>
-              <w:right w:color="000000" w:space="0" w:sz="6" w:val="single"/>
-            </w:tcBorders>
-            <w:tcMar>
-              <w:top w:w="0.0" w:type="dxa"/>
-              <w:left w:w="100.0" w:type="dxa"/>
-              <w:bottom w:w="0.0" w:type="dxa"/>
-              <w:right w:w="100.0" w:type="dxa"/>
-            </w:tcMar>
-            <w:vAlign w:val="top"/>
-          </w:tcPr>
-          <w:p>
-            <w:pPr>
-              <w:spacing w:before="240" w:lineRule="auto"/>
-              <w:rPr>
-                <w:rFonts w:ascii="Times New Roman" w:cs="Times New Roman" w:eastAsia="Times New Roman" w:hAnsi="Times New Roman"/>
-                <w:sz w:val="24"/>
-                <w:szCs w:val="24"/>
-              </w:rPr>
-            </w:pPr>
-            <w:r>
-              <w:rPr>
-                <w:rFonts w:ascii="Times New Roman" w:cs="Times New Roman" w:eastAsia="Times New Roman" w:hAnsi="Times New Roman"/>
-                <w:sz w:val="24"/>
-                <w:szCs w:val="24"/>
-                <w:rtl w:val="0"/>
-              </w:rPr>
-              <w:t xml:space="preserve">3</w:t>
-            </w:r>
-          </w:p>
-        </w:tc>
-        <w:tc>
-          <w:tcPr>
-            <w:tcBorders>
-              <w:top w:color="000000" w:space="0" w:sz="0" w:val="nil"/>
-              <w:left w:color="000000" w:space="0" w:sz="0" w:val="nil"/>
-              <w:bottom w:color="000000" w:space="0" w:sz="6" w:val="single"/>
-              <w:right w:color="000000" w:space="0" w:sz="6" w:val="single"/>
-            </w:tcBorders>
-            <w:tcMar>
-              <w:top w:w="0.0" w:type="dxa"/>
-              <w:left w:w="100.0" w:type="dxa"/>
-              <w:bottom w:w="0.0" w:type="dxa"/>
-              <w:right w:w="100.0" w:type="dxa"/>
-            </w:tcMar>
-            <w:vAlign w:val="top"/>
-          </w:tcPr>
-          <w:p>
-            <w:pPr>
-              <w:spacing w:before="240" w:lineRule="auto"/>
-              <w:rPr>
-                <w:rFonts w:ascii="Times New Roman" w:cs="Times New Roman" w:eastAsia="Times New Roman" w:hAnsi="Times New Roman"/>
-                <w:sz w:val="24"/>
-                <w:szCs w:val="24"/>
-              </w:rPr>
-            </w:pPr>
-            <w:r>
-              <w:rPr>
-                <w:rFonts w:ascii="Times New Roman" w:cs="Times New Roman" w:eastAsia="Times New Roman" w:hAnsi="Times New Roman"/>
-                <w:sz w:val="24"/>
-                <w:szCs w:val="24"/>
-                <w:rtl w:val="0"/>
-              </w:rPr>
-              <w:t xml:space="preserve">LB03</w:t>
-            </w:r>
-          </w:p>
-        </w:tc>
-        <w:tc>
-          <w:tcPr>
-            <w:tcBorders>
-              <w:top w:color="000000" w:space="0" w:sz="0" w:val="nil"/>
-              <w:left w:color="000000" w:space="0" w:sz="0" w:val="nil"/>
-              <w:bottom w:color="000000" w:space="0" w:sz="6" w:val="single"/>
-              <w:right w:color="000000" w:space="0" w:sz="6" w:val="single"/>
-            </w:tcBorders>
-            <w:tcMar>
-              <w:top w:w="0.0" w:type="dxa"/>
-              <w:left w:w="100.0" w:type="dxa"/>
-              <w:bottom w:w="0.0" w:type="dxa"/>
-              <w:right w:w="100.0" w:type="dxa"/>
-            </w:tcMar>
-            <w:vAlign w:val="top"/>
-          </w:tcPr>
-          <w:p>
-            <w:pPr>
-              <w:spacing w:before="240" w:lineRule="auto"/>
-              <w:rPr>
-                <w:rFonts w:ascii="Times New Roman" w:cs="Times New Roman" w:eastAsia="Times New Roman" w:hAnsi="Times New Roman"/>
-                <w:sz w:val="24"/>
-                <w:szCs w:val="24"/>
-              </w:rPr>
-            </w:pPr>
-            <w:r>
-              <w:rPr>
-                <w:rFonts w:ascii="Times New Roman" w:cs="Times New Roman" w:eastAsia="Times New Roman" w:hAnsi="Times New Roman"/>
-                <w:sz w:val="24"/>
-                <w:szCs w:val="24"/>
-                <w:rtl w:val="0"/>
-              </w:rPr>
-              <w:t xml:space="preserve">PBPMP-DPSM.DOCX</w:t>
-            </w:r>
-          </w:p>
-          <w:p>
-            <w:pPr>
-              <w:spacing w:before="240" w:lineRule="auto"/>
-              <w:rPr>
-                <w:rFonts w:ascii="Times New Roman" w:cs="Times New Roman" w:eastAsia="Times New Roman" w:hAnsi="Times New Roman"/>
-                <w:sz w:val="24"/>
-                <w:szCs w:val="24"/>
-              </w:rPr>
-            </w:pPr>
-            <w:r>
-              <w:rPr>
-                <w:rFonts w:ascii="Times New Roman" w:cs="Times New Roman" w:eastAsia="Times New Roman" w:hAnsi="Times New Roman"/>
-                <w:sz w:val="24"/>
-                <w:szCs w:val="24"/>
-                <w:rtl w:val="0"/>
-              </w:rPr>
-              <w:t xml:space="preserve">PBPMP-DPVS.DOCX</w:t>
-            </w:r>
-          </w:p>
-          <w:p>
-            <w:pPr>
-              <w:spacing w:before="240" w:lineRule="auto"/>
-              <w:rPr>
-                <w:rFonts w:ascii="Times New Roman" w:cs="Times New Roman" w:eastAsia="Times New Roman" w:hAnsi="Times New Roman"/>
-                <w:sz w:val="24"/>
-                <w:szCs w:val="24"/>
-              </w:rPr>
-            </w:pPr>
-            <w:r>
-              <w:rPr>
-                <w:rFonts w:ascii="Times New Roman" w:cs="Times New Roman" w:eastAsia="Times New Roman" w:hAnsi="Times New Roman"/>
-                <w:sz w:val="24"/>
-                <w:szCs w:val="24"/>
-                <w:rtl w:val="0"/>
-              </w:rPr>
-              <w:t xml:space="preserve">PBPMP-DACS2.DOCX</w:t>
-            </w:r>
-          </w:p>
-          <w:p>
-            <w:pPr>
-              <w:spacing w:before="240" w:lineRule="auto"/>
-              <w:rPr>
-                <w:rFonts w:ascii="Times New Roman" w:cs="Times New Roman" w:eastAsia="Times New Roman" w:hAnsi="Times New Roman"/>
-                <w:sz w:val="24"/>
-                <w:szCs w:val="24"/>
-              </w:rPr>
-            </w:pPr>
-            <w:r>
-              <w:rPr>
-                <w:rFonts w:ascii="Times New Roman" w:cs="Times New Roman" w:eastAsia="Times New Roman" w:hAnsi="Times New Roman"/>
-                <w:sz w:val="24"/>
-                <w:szCs w:val="24"/>
-                <w:rtl w:val="0"/>
-              </w:rPr>
-              <w:t xml:space="preserve">PBPMP-MU2.DOCX</w:t>
-            </w:r>
-          </w:p>
-          <w:p>
-            <w:pPr>
-              <w:spacing w:before="240" w:lineRule="auto"/>
-              <w:rPr>
-                <w:rFonts w:ascii="Times New Roman" w:cs="Times New Roman" w:eastAsia="Times New Roman" w:hAnsi="Times New Roman"/>
-                <w:sz w:val="24"/>
-                <w:szCs w:val="24"/>
-              </w:rPr>
-            </w:pPr>
-            <w:r>
-              <w:rPr>
-                <w:rFonts w:ascii="Times New Roman" w:cs="Times New Roman" w:eastAsia="Times New Roman" w:hAnsi="Times New Roman"/>
-                <w:sz w:val="24"/>
-                <w:szCs w:val="24"/>
-                <w:rtl w:val="0"/>
-              </w:rPr>
-              <w:t xml:space="preserve">PBPMP-DDSP.DOCX</w:t>
-            </w:r>
-          </w:p>
-          <w:p>
-            <w:pPr>
-              <w:spacing w:before="240" w:lineRule="auto"/>
-              <w:rPr>
-                <w:rFonts w:ascii="Times New Roman" w:cs="Times New Roman" w:eastAsia="Times New Roman" w:hAnsi="Times New Roman"/>
-                <w:sz w:val="24"/>
-                <w:szCs w:val="24"/>
-              </w:rPr>
-            </w:pPr>
-            <w:r>
-              <w:rPr>
-                <w:rFonts w:ascii="Times New Roman" w:cs="Times New Roman" w:eastAsia="Times New Roman" w:hAnsi="Times New Roman"/>
-                <w:sz w:val="24"/>
-                <w:szCs w:val="24"/>
-                <w:rtl w:val="0"/>
-              </w:rPr>
-              <w:t xml:space="preserve">PBPMP-DPVS.DOCX</w:t>
-            </w:r>
-          </w:p>
-          <w:p>
-            <w:pPr>
-              <w:spacing w:before="240" w:lineRule="auto"/>
-              <w:rPr>
-                <w:rFonts w:ascii="Times New Roman" w:cs="Times New Roman" w:eastAsia="Times New Roman" w:hAnsi="Times New Roman"/>
-                <w:sz w:val="24"/>
-                <w:szCs w:val="24"/>
-              </w:rPr>
-            </w:pPr>
-            <w:r>
-              <w:rPr>
-                <w:rFonts w:ascii="Times New Roman" w:cs="Times New Roman" w:eastAsia="Times New Roman" w:hAnsi="Times New Roman"/>
-                <w:sz w:val="24"/>
-                <w:szCs w:val="24"/>
-                <w:rtl w:val="0"/>
-              </w:rPr>
-              <w:t xml:space="preserve">PBPMP-AFH3.DOCX</w:t>
-            </w:r>
-          </w:p>
-        </w:tc>
-        <w:tc>
-          <w:tcPr>
-            <w:tcBorders>
-              <w:top w:color="000000" w:space="0" w:sz="0" w:val="nil"/>
-              <w:left w:color="000000" w:space="0" w:sz="0" w:val="nil"/>
-              <w:bottom w:color="000000" w:space="0" w:sz="6" w:val="single"/>
-              <w:right w:color="000000" w:space="0" w:sz="6" w:val="single"/>
-            </w:tcBorders>
-            <w:tcMar>
-              <w:top w:w="0.0" w:type="dxa"/>
-              <w:left w:w="100.0" w:type="dxa"/>
-              <w:bottom w:w="0.0" w:type="dxa"/>
-              <w:right w:w="100.0" w:type="dxa"/>
-            </w:tcMar>
-            <w:vAlign w:val="top"/>
-          </w:tcPr>
-          <w:p>
-            <w:pPr>
-              <w:spacing w:before="240" w:lineRule="auto"/>
-              <w:rPr>
-                <w:rFonts w:ascii="Times New Roman" w:cs="Times New Roman" w:eastAsia="Times New Roman" w:hAnsi="Times New Roman"/>
-                <w:sz w:val="24"/>
-                <w:szCs w:val="24"/>
-              </w:rPr>
-            </w:pPr>
-            <w:r>
-              <w:rPr>
-                <w:rFonts w:ascii="Times New Roman" w:cs="Times New Roman" w:eastAsia="Times New Roman" w:hAnsi="Times New Roman"/>
-                <w:sz w:val="24"/>
-                <w:szCs w:val="24"/>
-                <w:rtl w:val="0"/>
-              </w:rPr>
-              <w:t xml:space="preserve">Línea base 3: después finalizar con el desarrollo de la plataforma en esta línea se subirán los documentos correspondientes a las pruebas de la plataforma en cuanto a calidad y software así como un segunda versión del manual del usuario. Y por último en la fase de despliegue se tienen los últimos documentos del proyecto correspondientes a la validación del software y el acta de finalización del hito 3.</w:t>
             </w:r>
           </w:p>
         </w:tc>
@@ -8032,6 +8653,19 @@
     </w:tblPr>
   </w:style>
   <w:style w:type="table" w:styleId="Table2">
+    <w:basedOn w:val="TableNormal"/>
+    <w:tblPr>
+      <w:tblStyleRowBandSize w:val="1"/>
+      <w:tblStyleColBandSize w:val="1"/>
+      <w:tblCellMar>
+        <w:top w:w="100.0" w:type="dxa"/>
+        <w:left w:w="100.0" w:type="dxa"/>
+        <w:bottom w:w="100.0" w:type="dxa"/>
+        <w:right w:w="100.0" w:type="dxa"/>
+      </w:tblCellMar>
+    </w:tblPr>
+  </w:style>
+  <w:style w:type="table" w:styleId="Table3">
     <w:basedOn w:val="TableNormal"/>
     <w:tblPr>
       <w:tblStyleRowBandSize w:val="1"/>
